--- a/Template.docx
+++ b/Template.docx
@@ -169,7 +169,24 @@
                 <w:rFonts w:ascii="Calibri" w:hAnsi="Calibri" w:cs="Calibri"/>
                 <w:color w:val="000000"/>
               </w:rPr>
-              <w:t>{{make_of_car1}}</w:t>
+              <w:t>{{make_of_car</w:t>
+            </w:r>
+            <w:r>
+              <w:rPr>
+                <w:rFonts w:ascii="Calibri" w:hAnsi="Calibri" w:cs="Calibri"/>
+                <w:color w:val="000000"/>
+                <w:lang w:val="en-US"/>
+              </w:rPr>
+              <w:t>1</w:t>
+            </w:r>
+            <w:bookmarkStart w:id="0" w:name="_GoBack"/>
+            <w:bookmarkEnd w:id="0"/>
+            <w:r>
+              <w:rPr>
+                <w:rFonts w:ascii="Calibri" w:hAnsi="Calibri" w:cs="Calibri"/>
+                <w:color w:val="000000"/>
+              </w:rPr>
+              <w:t>}}</w:t>
             </w:r>
           </w:p>
         </w:tc>
@@ -1296,8 +1313,6 @@
         </w:rPr>
         <w:t>{{date}}</w:t>
       </w:r>
-      <w:bookmarkStart w:id="0" w:name="_GoBack"/>
-      <w:bookmarkEnd w:id="0"/>
     </w:p>
     <w:sectPr>
       <w:pgSz w:w="11906" w:h="16838"/>
